--- a/vzorP.docx
+++ b/vzorP.docx
@@ -308,7 +308,6 @@
     </w:p>
     <w:p>
       <w:pPr>
-        <w:ind w:left="1440" w:firstLine="720"/>
         <w:sectPr>
           <w:pgSz w:w="16838" w:h="11906" w:orient="landscape" w:code="9"/>
           <w:pgMar w:top="567" w:right="567" w:bottom="567" w:left="567" w:header="709" w:footer="709" w:gutter="0"/>
@@ -1415,7 +1414,7 @@
 </file>
 
 <file path=customXml/itemProps1.xml><?xml version="1.0" encoding="utf-8"?>
-<ds:datastoreItem xmlns:ds="http://schemas.openxmlformats.org/officeDocument/2006/customXml" ds:itemID="{26EC6F3C-174B-4AFE-AC90-36F3696DB916}">
+<ds:datastoreItem xmlns:ds="http://schemas.openxmlformats.org/officeDocument/2006/customXml" ds:itemID="{EC9338AC-6B10-4FE9-B6AD-52BB1C7CB640}">
   <ds:schemaRefs>
     <ds:schemaRef ds:uri="http://schemas.openxmlformats.org/officeDocument/2006/bibliography"/>
   </ds:schemaRefs>
